--- a/prototypes.docx
+++ b/prototypes.docx
@@ -53,20 +53,14 @@
         </w:rPr>
         <w:t>:</w:t>
         <w:tab/>
-      </w:r>
-      <w:r>
-        <w:rPr>
-          <w:rFonts w:ascii="Courier New" w:hAnsi="Courier New"/>
-          <w:b w:val="false"/>
-          <w:i w:val="false"/>
-          <w:caps w:val="false"/>
-          <w:smallCaps w:val="false"/>
-          <w:color w:val="000000"/>
-          <w:spacing w:val="0"/>
-          <w:sz w:val="20"/>
-          <w:szCs w:val="20"/>
-        </w:rPr>
-        <w:t>String – ID of asset equipped to slot. ‘None’ if no asset equipped</w:t>
+        <w:t xml:space="preserve">String – ID of asset equipped to slot. ‘None’ if no </w:t>
+        <w:tab/>
+        <w:tab/>
+        <w:tab/>
+        <w:tab/>
+        <w:tab/>
+        <w:tab/>
+        <w:t>asset equipped</w:t>
       </w:r>
     </w:p>
     <w:p>
@@ -124,34 +118,13 @@
         </w:rPr>
         <w:t>:</w:t>
         <w:tab/>
-      </w:r>
-      <w:r>
-        <w:rPr>
-          <w:rFonts w:ascii="Courier New" w:hAnsi="Courier New"/>
-          <w:b w:val="false"/>
-          <w:i w:val="false"/>
-          <w:caps w:val="false"/>
-          <w:smallCaps w:val="false"/>
-          <w:color w:val="000000"/>
-          <w:spacing w:val="0"/>
-          <w:sz w:val="20"/>
-          <w:szCs w:val="20"/>
-        </w:rPr>
-        <w:t xml:space="preserve">Object – </w:t>
-      </w:r>
-      <w:r>
-        <w:rPr>
-          <w:rFonts w:ascii="Courier New" w:hAnsi="Courier New"/>
-          <w:b w:val="false"/>
-          <w:i w:val="false"/>
-          <w:caps w:val="false"/>
-          <w:smallCaps w:val="false"/>
-          <w:color w:val="000000"/>
-          <w:spacing w:val="0"/>
-          <w:sz w:val="20"/>
-          <w:szCs w:val="20"/>
-        </w:rPr>
-        <w:t>List of assets available to slot, key linked to asset’s ID</w:t>
+        <w:t xml:space="preserve">Object – List of assets available to slot, key linked </w:t>
+        <w:tab/>
+        <w:tab/>
+        <w:tab/>
+        <w:tab/>
+        <w:tab/>
+        <w:t>to asset’s ID</w:t>
       </w:r>
     </w:p>
     <w:p>
@@ -162,12 +135,13 @@
           <w:ilvl w:val="0"/>
           <w:numId w:val="0"/>
         </w:numPr>
-        <w:pBdr/>
         <w:spacing w:lineRule="auto" w:line="240" w:before="0" w:after="0"/>
         <w:ind w:left="707" w:hanging="0"/>
         <w:rPr>
           <w:rFonts w:ascii="Courier New" w:hAnsi="Courier New"/>
           <w:b w:val="false"/>
+          <w:b w:val="false"/>
+          <w:i w:val="false"/>
           <w:i w:val="false"/>
           <w:caps w:val="false"/>
           <w:smallCaps w:val="false"/>
@@ -206,19 +180,6 @@
         </w:rPr>
         <w:t>:</w:t>
         <w:tab/>
-      </w:r>
-      <w:r>
-        <w:rPr>
-          <w:rFonts w:ascii="Courier New" w:hAnsi="Courier New"/>
-          <w:b w:val="false"/>
-          <w:i w:val="false"/>
-          <w:caps w:val="false"/>
-          <w:smallCaps w:val="false"/>
-          <w:color w:val="000000"/>
-          <w:spacing w:val="0"/>
-          <w:sz w:val="20"/>
-          <w:szCs w:val="20"/>
-        </w:rPr>
         <w:t>Array</w:t>
       </w:r>
     </w:p>
@@ -230,12 +191,13 @@
           <w:ilvl w:val="0"/>
           <w:numId w:val="0"/>
         </w:numPr>
-        <w:pBdr/>
         <w:spacing w:lineRule="auto" w:line="240" w:before="0" w:after="0"/>
         <w:ind w:left="707" w:hanging="0"/>
         <w:rPr>
           <w:rFonts w:ascii="Courier New" w:hAnsi="Courier New"/>
           <w:b w:val="false"/>
+          <w:b w:val="false"/>
+          <w:i w:val="false"/>
           <w:i w:val="false"/>
           <w:caps w:val="false"/>
           <w:smallCaps w:val="false"/>
@@ -285,12 +247,13 @@
           <w:ilvl w:val="0"/>
           <w:numId w:val="0"/>
         </w:numPr>
-        <w:pBdr/>
         <w:spacing w:lineRule="auto" w:line="240" w:before="0" w:after="0"/>
         <w:ind w:left="707" w:hanging="0"/>
         <w:rPr>
           <w:rFonts w:ascii="Courier New" w:hAnsi="Courier New"/>
           <w:b w:val="false"/>
+          <w:b w:val="false"/>
+          <w:i w:val="false"/>
           <w:i w:val="false"/>
           <w:caps w:val="false"/>
           <w:smallCaps w:val="false"/>
@@ -332,19 +295,6 @@
         <w:tab/>
         <w:t>:</w:t>
         <w:tab/>
-      </w:r>
-      <w:r>
-        <w:rPr>
-          <w:rFonts w:ascii="Courier New" w:hAnsi="Courier New"/>
-          <w:b w:val="false"/>
-          <w:i w:val="false"/>
-          <w:caps w:val="false"/>
-          <w:smallCaps w:val="false"/>
-          <w:color w:val="000000"/>
-          <w:spacing w:val="0"/>
-          <w:sz w:val="20"/>
-          <w:szCs w:val="20"/>
-        </w:rPr>
         <w:t>String</w:t>
       </w:r>
     </w:p>
@@ -356,12 +306,13 @@
           <w:ilvl w:val="0"/>
           <w:numId w:val="0"/>
         </w:numPr>
-        <w:pBdr/>
         <w:spacing w:lineRule="auto" w:line="240" w:before="0" w:after="0"/>
         <w:ind w:left="707" w:hanging="0"/>
         <w:rPr>
           <w:rFonts w:ascii="Courier New" w:hAnsi="Courier New"/>
           <w:b w:val="false"/>
+          <w:b w:val="false"/>
+          <w:i w:val="false"/>
           <w:i w:val="false"/>
           <w:caps w:val="false"/>
           <w:smallCaps w:val="false"/>
@@ -402,19 +353,6 @@
         <w:tab/>
         <w:t>:</w:t>
         <w:tab/>
-      </w:r>
-      <w:r>
-        <w:rPr>
-          <w:rFonts w:ascii="Courier New" w:hAnsi="Courier New"/>
-          <w:b w:val="false"/>
-          <w:i w:val="false"/>
-          <w:caps w:val="false"/>
-          <w:smallCaps w:val="false"/>
-          <w:color w:val="000000"/>
-          <w:spacing w:val="0"/>
-          <w:sz w:val="20"/>
-          <w:szCs w:val="20"/>
-        </w:rPr>
         <w:t>Int</w:t>
       </w:r>
     </w:p>
@@ -426,12 +364,13 @@
           <w:ilvl w:val="0"/>
           <w:numId w:val="0"/>
         </w:numPr>
-        <w:pBdr/>
         <w:spacing w:lineRule="auto" w:line="240" w:before="0" w:after="0"/>
         <w:ind w:left="707" w:hanging="0"/>
         <w:rPr>
           <w:rFonts w:ascii="Courier New" w:hAnsi="Courier New"/>
           <w:b w:val="false"/>
+          <w:b w:val="false"/>
+          <w:i w:val="false"/>
           <w:i w:val="false"/>
           <w:caps w:val="false"/>
           <w:smallCaps w:val="false"/>
@@ -472,19 +411,6 @@
         <w:tab/>
         <w:t>:</w:t>
         <w:tab/>
-      </w:r>
-      <w:r>
-        <w:rPr>
-          <w:rFonts w:ascii="Courier New" w:hAnsi="Courier New"/>
-          <w:b w:val="false"/>
-          <w:i w:val="false"/>
-          <w:caps w:val="false"/>
-          <w:smallCaps w:val="false"/>
-          <w:color w:val="000000"/>
-          <w:spacing w:val="0"/>
-          <w:sz w:val="20"/>
-          <w:szCs w:val="20"/>
-        </w:rPr>
         <w:t>String</w:t>
       </w:r>
     </w:p>
@@ -496,20 +422,9 @@
           <w:ilvl w:val="0"/>
           <w:numId w:val="0"/>
         </w:numPr>
-        <w:pBdr/>
         <w:spacing w:lineRule="auto" w:line="240" w:before="0" w:after="0"/>
         <w:ind w:left="707" w:hanging="0"/>
-        <w:rPr>
-          <w:rFonts w:ascii="Courier New" w:hAnsi="Courier New"/>
-          <w:b w:val="false"/>
-          <w:i w:val="false"/>
-          <w:caps w:val="false"/>
-          <w:smallCaps w:val="false"/>
-          <w:color w:val="000000"/>
-          <w:spacing w:val="0"/>
-          <w:sz w:val="20"/>
-          <w:szCs w:val="20"/>
-        </w:rPr>
+        <w:rPr/>
       </w:pPr>
       <w:r>
         <w:rPr>
@@ -541,34 +456,14 @@
         <w:tab/>
         <w:t>:</w:t>
         <w:tab/>
-      </w:r>
-      <w:r>
-        <w:rPr>
-          <w:rFonts w:ascii="Courier New" w:hAnsi="Courier New"/>
-          <w:b w:val="false"/>
-          <w:i w:val="false"/>
-          <w:caps w:val="false"/>
-          <w:smallCaps w:val="false"/>
-          <w:color w:val="000000"/>
-          <w:spacing w:val="0"/>
-          <w:sz w:val="20"/>
-          <w:szCs w:val="20"/>
-        </w:rPr>
-        <w:t xml:space="preserve">Object – </w:t>
-      </w:r>
-      <w:r>
-        <w:rPr>
-          <w:rFonts w:ascii="Courier New" w:hAnsi="Courier New"/>
-          <w:b w:val="false"/>
-          <w:i w:val="false"/>
-          <w:caps w:val="false"/>
-          <w:smallCaps w:val="false"/>
-          <w:color w:val="000000"/>
-          <w:spacing w:val="0"/>
-          <w:sz w:val="20"/>
-          <w:szCs w:val="20"/>
-        </w:rPr>
-        <w:t>List of assets of trims to be drawn above slot, ordered as followed:</w:t>
+        <w:t xml:space="preserve">Object – List of assets of trims to be drawn above </w:t>
+        <w:tab/>
+        <w:tab/>
+        <w:tab/>
+        <w:tab/>
+        <w:tab/>
+        <w:tab/>
+        <w:t>slot, ordered as followed:</w:t>
         <w:br/>
         <w:tab/>
         <w:tab/>
@@ -588,19 +483,21 @@
           <w:sz w:val="20"/>
           <w:szCs w:val="20"/>
         </w:rPr>
-        <w:t>trimsEquipped [trim’s Parent Asset] [Array of trims for each Parent asset asset]</w:t>
+        <w:t xml:space="preserve">trimsEquipped [trim’s Parent Asset ID] [Array of </w:t>
+        <w:tab/>
+        <w:tab/>
+        <w:tab/>
+        <w:tab/>
+        <w:tab/>
+        <w:tab/>
+        <w:t>trims for each Parent asset asset]</w:t>
       </w:r>
     </w:p>
     <w:p>
       <w:pPr>
         <w:pStyle w:val="Normal"/>
         <w:spacing w:lineRule="auto" w:line="240"/>
-        <w:rPr>
-          <w:rFonts w:ascii="Courier New" w:hAnsi="Courier New"/>
-          <w:color w:val="000000"/>
-          <w:sz w:val="20"/>
-          <w:szCs w:val="20"/>
-        </w:rPr>
+        <w:rPr/>
       </w:pPr>
       <w:r>
         <w:rPr>
@@ -612,23 +509,6 @@
         <w:t>}</w:t>
         <w:br/>
       </w:r>
-    </w:p>
-    <w:p>
-      <w:pPr>
-        <w:pStyle w:val="TextBody"/>
-        <w:spacing w:lineRule="auto" w:line="240" w:before="0" w:after="26"/>
-        <w:rPr>
-          <w:rFonts w:ascii="Courier New" w:hAnsi="Courier New"/>
-          <w:b w:val="false"/>
-          <w:i w:val="false"/>
-          <w:caps w:val="false"/>
-          <w:smallCaps w:val="false"/>
-          <w:color w:val="000000"/>
-          <w:spacing w:val="0"/>
-          <w:sz w:val="20"/>
-          <w:szCs w:val="20"/>
-        </w:rPr>
-      </w:pPr>
       <w:r>
         <w:rPr>
           <w:rFonts w:ascii="Courier New" w:hAnsi="Courier New"/>
@@ -652,6 +532,8 @@
         <w:rPr>
           <w:rFonts w:ascii="Courier New" w:hAnsi="Courier New"/>
           <w:b w:val="false"/>
+          <w:b w:val="false"/>
+          <w:i w:val="false"/>
           <w:i w:val="false"/>
           <w:caps w:val="false"/>
           <w:smallCaps w:val="false"/>
@@ -705,19 +587,6 @@
         <w:tab/>
         <w:t>:</w:t>
         <w:tab/>
-      </w:r>
-      <w:r>
-        <w:rPr>
-          <w:rFonts w:ascii="Courier New" w:hAnsi="Courier New"/>
-          <w:b w:val="false"/>
-          <w:i w:val="false"/>
-          <w:caps w:val="false"/>
-          <w:smallCaps w:val="false"/>
-          <w:color w:val="000000"/>
-          <w:spacing w:val="0"/>
-          <w:sz w:val="20"/>
-          <w:szCs w:val="20"/>
-        </w:rPr>
         <w:t>"body_body_01.png"</w:t>
       </w:r>
     </w:p>
@@ -725,11 +594,12 @@
       <w:pPr>
         <w:pStyle w:val="TextBody"/>
         <w:widowControl/>
-        <w:pBdr/>
         <w:spacing w:lineRule="auto" w:line="240" w:before="0" w:after="0"/>
         <w:rPr>
           <w:rFonts w:ascii="Courier New" w:hAnsi="Courier New"/>
           <w:b w:val="false"/>
+          <w:b w:val="false"/>
+          <w:i w:val="false"/>
           <w:i w:val="false"/>
           <w:caps w:val="false"/>
           <w:smallCaps w:val="false"/>
@@ -784,19 +654,6 @@
         <w:tab/>
         <w:t>:</w:t>
         <w:tab/>
-      </w:r>
-      <w:r>
-        <w:rPr>
-          <w:rFonts w:ascii="Courier New" w:hAnsi="Courier New"/>
-          <w:b w:val="false"/>
-          <w:i w:val="false"/>
-          <w:caps w:val="false"/>
-          <w:smallCaps w:val="false"/>
-          <w:color w:val="000000"/>
-          <w:spacing w:val="0"/>
-          <w:sz w:val="20"/>
-          <w:szCs w:val="20"/>
-        </w:rPr>
         <w:t>"hm00001"</w:t>
       </w:r>
     </w:p>
@@ -804,11 +661,12 @@
       <w:pPr>
         <w:pStyle w:val="TextBody"/>
         <w:widowControl/>
-        <w:pBdr/>
         <w:spacing w:lineRule="auto" w:line="240" w:before="0" w:after="0"/>
         <w:rPr>
           <w:rFonts w:ascii="Courier New" w:hAnsi="Courier New"/>
           <w:b w:val="false"/>
+          <w:b w:val="false"/>
+          <w:i w:val="false"/>
           <w:i w:val="false"/>
           <w:caps w:val="false"/>
           <w:smallCaps w:val="false"/>
@@ -876,32 +734,19 @@
           <w:sz w:val="20"/>
           <w:szCs w:val="20"/>
         </w:rPr>
-        <w:t xml:space="preserve">- </w:t>
-      </w:r>
-      <w:r>
-        <w:rPr>
-          <w:rFonts w:ascii="Courier New" w:hAnsi="Courier New"/>
-          <w:b w:val="false"/>
-          <w:i w:val="false"/>
-          <w:caps w:val="false"/>
-          <w:smallCaps w:val="false"/>
-          <w:color w:val="CC0000"/>
-          <w:spacing w:val="0"/>
-          <w:sz w:val="20"/>
-          <w:szCs w:val="20"/>
-        </w:rPr>
-        <w:t>not present, if image hasn’t been loaded</w:t>
-      </w:r>
-    </w:p>
-    <w:p>
-      <w:pPr>
-        <w:pStyle w:val="TextBody"/>
-        <w:widowControl/>
-        <w:pBdr/>
+        <w:t>- not present, if image hasn’t been loaded</w:t>
+      </w:r>
+    </w:p>
+    <w:p>
+      <w:pPr>
+        <w:pStyle w:val="TextBody"/>
+        <w:widowControl/>
         <w:spacing w:lineRule="auto" w:line="240" w:before="0" w:after="0"/>
         <w:rPr>
           <w:rFonts w:ascii="Courier New" w:hAnsi="Courier New"/>
           <w:b w:val="false"/>
+          <w:b w:val="false"/>
+          <w:i w:val="false"/>
           <w:i w:val="false"/>
           <w:caps w:val="false"/>
           <w:smallCaps w:val="false"/>
@@ -955,19 +800,6 @@
         <w:tab/>
         <w:t>:</w:t>
         <w:tab/>
-      </w:r>
-      <w:r>
-        <w:rPr>
-          <w:rFonts w:ascii="Courier New" w:hAnsi="Courier New"/>
-          <w:b w:val="false"/>
-          <w:i w:val="false"/>
-          <w:caps w:val="false"/>
-          <w:smallCaps w:val="false"/>
-          <w:color w:val="000000"/>
-          <w:spacing w:val="0"/>
-          <w:sz w:val="20"/>
-          <w:szCs w:val="20"/>
-        </w:rPr>
         <w:t>"assets/body_pose_01"</w:t>
       </w:r>
     </w:p>
@@ -975,11 +807,12 @@
       <w:pPr>
         <w:pStyle w:val="TextBody"/>
         <w:widowControl/>
-        <w:pBdr/>
         <w:spacing w:lineRule="auto" w:line="240" w:before="0" w:after="0"/>
         <w:rPr>
           <w:rFonts w:ascii="Courier New" w:hAnsi="Courier New"/>
           <w:b w:val="false"/>
+          <w:b w:val="false"/>
+          <w:i w:val="false"/>
           <w:i w:val="false"/>
           <w:caps w:val="false"/>
           <w:smallCaps w:val="false"/>
@@ -1034,19 +867,6 @@
         <w:tab/>
         <w:t>:</w:t>
         <w:tab/>
-      </w:r>
-      <w:r>
-        <w:rPr>
-          <w:rFonts w:ascii="Courier New" w:hAnsi="Courier New"/>
-          <w:b w:val="false"/>
-          <w:i w:val="false"/>
-          <w:caps w:val="false"/>
-          <w:smallCaps w:val="false"/>
-          <w:color w:val="000000"/>
-          <w:spacing w:val="0"/>
-          <w:sz w:val="20"/>
-          <w:szCs w:val="20"/>
-        </w:rPr>
         <w:t>"Body"</w:t>
       </w:r>
     </w:p>
@@ -1054,11 +874,12 @@
       <w:pPr>
         <w:pStyle w:val="TextBody"/>
         <w:widowControl/>
-        <w:pBdr/>
         <w:spacing w:lineRule="auto" w:line="240" w:before="0" w:after="0"/>
         <w:rPr>
           <w:rFonts w:ascii="Courier New" w:hAnsi="Courier New"/>
           <w:b w:val="false"/>
+          <w:b w:val="false"/>
+          <w:i w:val="false"/>
           <w:i w:val="false"/>
           <w:caps w:val="false"/>
           <w:smallCaps w:val="false"/>
@@ -1112,19 +933,6 @@
         <w:tab/>
         <w:t>:</w:t>
         <w:tab/>
-      </w:r>
-      <w:r>
-        <w:rPr>
-          <w:rFonts w:ascii="Courier New" w:hAnsi="Courier New"/>
-          <w:b w:val="false"/>
-          <w:i w:val="false"/>
-          <w:caps w:val="false"/>
-          <w:smallCaps w:val="false"/>
-          <w:color w:val="000000"/>
-          <w:spacing w:val="0"/>
-          <w:sz w:val="20"/>
-          <w:szCs w:val="20"/>
-        </w:rPr>
         <w:t>"a"</w:t>
       </w:r>
     </w:p>
@@ -1132,11 +940,12 @@
       <w:pPr>
         <w:pStyle w:val="TextBody"/>
         <w:widowControl/>
-        <w:pBdr/>
         <w:spacing w:lineRule="auto" w:line="240" w:before="0" w:after="0"/>
         <w:rPr>
           <w:rFonts w:ascii="Courier New" w:hAnsi="Courier New"/>
           <w:b w:val="false"/>
+          <w:b w:val="false"/>
+          <w:i w:val="false"/>
           <w:i w:val="false"/>
           <w:caps w:val="false"/>
           <w:smallCaps w:val="false"/>
@@ -1190,19 +999,6 @@
         <w:tab/>
         <w:t>:</w:t>
         <w:tab/>
-      </w:r>
-      <w:r>
-        <w:rPr>
-          <w:rFonts w:ascii="Courier New" w:hAnsi="Courier New"/>
-          <w:b w:val="false"/>
-          <w:i w:val="false"/>
-          <w:caps w:val="false"/>
-          <w:smallCaps w:val="false"/>
-          <w:color w:val="000000"/>
-          <w:spacing w:val="0"/>
-          <w:sz w:val="20"/>
-          <w:szCs w:val="20"/>
-        </w:rPr>
         <w:t>0</w:t>
       </w:r>
     </w:p>
@@ -1210,11 +1006,12 @@
       <w:pPr>
         <w:pStyle w:val="TextBody"/>
         <w:widowControl/>
-        <w:pBdr/>
         <w:spacing w:lineRule="auto" w:line="240" w:before="0" w:after="0"/>
         <w:rPr>
           <w:rFonts w:ascii="Courier New" w:hAnsi="Courier New"/>
           <w:b w:val="false"/>
+          <w:b w:val="false"/>
+          <w:i w:val="false"/>
           <w:i w:val="false"/>
           <w:caps w:val="false"/>
           <w:smallCaps w:val="false"/>
@@ -1269,19 +1066,6 @@
         <w:tab/>
         <w:t>:</w:t>
         <w:tab/>
-      </w:r>
-      <w:r>
-        <w:rPr>
-          <w:rFonts w:ascii="Courier New" w:hAnsi="Courier New"/>
-          <w:b w:val="false"/>
-          <w:i w:val="false"/>
-          <w:caps w:val="false"/>
-          <w:smallCaps w:val="false"/>
-          <w:color w:val="000000"/>
-          <w:spacing w:val="0"/>
-          <w:sz w:val="20"/>
-          <w:szCs w:val="20"/>
-        </w:rPr>
         <w:t>34</w:t>
       </w:r>
     </w:p>
@@ -1289,11 +1073,12 @@
       <w:pPr>
         <w:pStyle w:val="TextBody"/>
         <w:widowControl/>
-        <w:pBdr/>
         <w:spacing w:lineRule="auto" w:line="240" w:before="0" w:after="0"/>
         <w:rPr>
           <w:rFonts w:ascii="Courier New" w:hAnsi="Courier New"/>
           <w:b w:val="false"/>
+          <w:b w:val="false"/>
+          <w:i w:val="false"/>
           <w:i w:val="false"/>
           <w:caps w:val="false"/>
           <w:smallCaps w:val="false"/>
@@ -1348,19 +1133,6 @@
         <w:tab/>
         <w:t>:</w:t>
         <w:tab/>
-      </w:r>
-      <w:r>
-        <w:rPr>
-          <w:rFonts w:ascii="Courier New" w:hAnsi="Courier New"/>
-          <w:b w:val="false"/>
-          <w:i w:val="false"/>
-          <w:caps w:val="false"/>
-          <w:smallCaps w:val="false"/>
-          <w:color w:val="000000"/>
-          <w:spacing w:val="0"/>
-          <w:sz w:val="20"/>
-          <w:szCs w:val="20"/>
-        </w:rPr>
         <w:t>42</w:t>
       </w:r>
     </w:p>
@@ -1368,11 +1140,12 @@
       <w:pPr>
         <w:pStyle w:val="TextBody"/>
         <w:widowControl/>
-        <w:pBdr/>
         <w:spacing w:lineRule="auto" w:line="240" w:before="0" w:after="0"/>
         <w:rPr>
           <w:rFonts w:ascii="Courier New" w:hAnsi="Courier New"/>
           <w:b w:val="false"/>
+          <w:b w:val="false"/>
+          <w:i w:val="false"/>
           <w:i w:val="false"/>
           <w:caps w:val="false"/>
           <w:smallCaps w:val="false"/>
@@ -1427,19 +1200,6 @@
         <w:tab/>
         <w:t>:</w:t>
         <w:tab/>
-      </w:r>
-      <w:r>
-        <w:rPr>
-          <w:rFonts w:ascii="Courier New" w:hAnsi="Courier New"/>
-          <w:b w:val="false"/>
-          <w:i w:val="false"/>
-          <w:caps w:val="false"/>
-          <w:smallCaps w:val="false"/>
-          <w:color w:val="000000"/>
-          <w:spacing w:val="0"/>
-          <w:sz w:val="20"/>
-          <w:szCs w:val="20"/>
-        </w:rPr>
         <w:t>60</w:t>
       </w:r>
     </w:p>
@@ -1447,11 +1207,12 @@
       <w:pPr>
         <w:pStyle w:val="TextBody"/>
         <w:widowControl/>
-        <w:pBdr/>
         <w:spacing w:lineRule="auto" w:line="240" w:before="0" w:after="0"/>
         <w:rPr>
           <w:rFonts w:ascii="Courier New" w:hAnsi="Courier New"/>
           <w:b w:val="false"/>
+          <w:b w:val="false"/>
+          <w:i w:val="false"/>
           <w:i w:val="false"/>
           <w:caps w:val="false"/>
           <w:smallCaps w:val="false"/>
@@ -1506,19 +1267,6 @@
         <w:tab/>
         <w:t>:</w:t>
         <w:tab/>
-      </w:r>
-      <w:r>
-        <w:rPr>
-          <w:rFonts w:ascii="Courier New" w:hAnsi="Courier New"/>
-          <w:b w:val="false"/>
-          <w:i w:val="false"/>
-          <w:caps w:val="false"/>
-          <w:smallCaps w:val="false"/>
-          <w:color w:val="000000"/>
-          <w:spacing w:val="0"/>
-          <w:sz w:val="20"/>
-          <w:szCs w:val="20"/>
-        </w:rPr>
         <w:t>"body"</w:t>
       </w:r>
     </w:p>
@@ -1526,11 +1274,12 @@
       <w:pPr>
         <w:pStyle w:val="TextBody"/>
         <w:widowControl/>
-        <w:pBdr/>
         <w:spacing w:lineRule="auto" w:line="240" w:before="0" w:after="0"/>
         <w:rPr>
           <w:rFonts w:ascii="Courier New" w:hAnsi="Courier New"/>
           <w:b w:val="false"/>
+          <w:b w:val="false"/>
+          <w:i w:val="false"/>
           <w:i w:val="false"/>
           <w:caps w:val="false"/>
           <w:smallCaps w:val="false"/>
@@ -1585,19 +1334,6 @@
         <w:tab/>
         <w:t>:</w:t>
         <w:tab/>
-      </w:r>
-      <w:r>
-        <w:rPr>
-          <w:rFonts w:ascii="Courier New" w:hAnsi="Courier New"/>
-          <w:b w:val="false"/>
-          <w:i w:val="false"/>
-          <w:caps w:val="false"/>
-          <w:smallCaps w:val="false"/>
-          <w:color w:val="000000"/>
-          <w:spacing w:val="0"/>
-          <w:sz w:val="20"/>
-          <w:szCs w:val="20"/>
-        </w:rPr>
         <w:t>290</w:t>
       </w:r>
     </w:p>
@@ -1605,11 +1341,12 @@
       <w:pPr>
         <w:pStyle w:val="TextBody"/>
         <w:widowControl/>
-        <w:pBdr/>
         <w:spacing w:lineRule="auto" w:line="240" w:before="0" w:after="0"/>
         <w:rPr>
           <w:rFonts w:ascii="Courier New" w:hAnsi="Courier New"/>
           <w:b w:val="false"/>
+          <w:b w:val="false"/>
+          <w:i w:val="false"/>
           <w:i w:val="false"/>
           <w:caps w:val="false"/>
           <w:smallCaps w:val="false"/>
@@ -1664,19 +1401,6 @@
         <w:tab/>
         <w:t>:</w:t>
         <w:tab/>
-      </w:r>
-      <w:r>
-        <w:rPr>
-          <w:rFonts w:ascii="Courier New" w:hAnsi="Courier New"/>
-          <w:b w:val="false"/>
-          <w:i w:val="false"/>
-          <w:caps w:val="false"/>
-          <w:smallCaps w:val="false"/>
-          <w:color w:val="000000"/>
-          <w:spacing w:val="0"/>
-          <w:sz w:val="20"/>
-          <w:szCs w:val="20"/>
-        </w:rPr>
         <w:t>656</w:t>
       </w:r>
     </w:p>
@@ -1684,11 +1408,12 @@
       <w:pPr>
         <w:pStyle w:val="TextBody"/>
         <w:widowControl/>
-        <w:pBdr/>
         <w:spacing w:lineRule="auto" w:line="240" w:before="0" w:after="0"/>
         <w:rPr>
           <w:rFonts w:ascii="Courier New" w:hAnsi="Courier New"/>
           <w:b w:val="false"/>
+          <w:b w:val="false"/>
+          <w:i w:val="false"/>
           <w:i w:val="false"/>
           <w:caps w:val="false"/>
           <w:smallCaps w:val="false"/>
@@ -1743,19 +1468,6 @@
         <w:tab/>
         <w:t>:</w:t>
         <w:tab/>
-      </w:r>
-      <w:r>
-        <w:rPr>
-          <w:rFonts w:ascii="Courier New" w:hAnsi="Courier New"/>
-          <w:b w:val="false"/>
-          <w:i w:val="false"/>
-          <w:caps w:val="false"/>
-          <w:smallCaps w:val="false"/>
-          <w:color w:val="000000"/>
-          <w:spacing w:val="0"/>
-          <w:sz w:val="20"/>
-          <w:szCs w:val="20"/>
-        </w:rPr>
         <w:t>211</w:t>
       </w:r>
     </w:p>
@@ -1763,11 +1475,12 @@
       <w:pPr>
         <w:pStyle w:val="TextBody"/>
         <w:widowControl/>
-        <w:pBdr/>
         <w:spacing w:lineRule="auto" w:line="240" w:before="0" w:after="26"/>
         <w:rPr>
           <w:rFonts w:ascii="Courier New" w:hAnsi="Courier New"/>
           <w:b w:val="false"/>
+          <w:b w:val="false"/>
+          <w:i w:val="false"/>
           <w:i w:val="false"/>
           <w:caps w:val="false"/>
           <w:smallCaps w:val="false"/>
@@ -1822,19 +1535,6 @@
         <w:tab/>
         <w:t>:</w:t>
         <w:tab/>
-      </w:r>
-      <w:r>
-        <w:rPr>
-          <w:rFonts w:ascii="Courier New" w:hAnsi="Courier New"/>
-          <w:b w:val="false"/>
-          <w:i w:val="false"/>
-          <w:caps w:val="false"/>
-          <w:smallCaps w:val="false"/>
-          <w:color w:val="000000"/>
-          <w:spacing w:val="0"/>
-          <w:sz w:val="20"/>
-          <w:szCs w:val="20"/>
-        </w:rPr>
         <w:t>178</w:t>
       </w:r>
     </w:p>
@@ -1842,11 +1542,12 @@
       <w:pPr>
         <w:pStyle w:val="TextBody"/>
         <w:widowControl/>
-        <w:pBdr/>
         <w:spacing w:lineRule="auto" w:line="240" w:before="0" w:after="0"/>
         <w:rPr>
           <w:rFonts w:ascii="Courier New" w:hAnsi="Courier New"/>
           <w:b w:val="false"/>
+          <w:b w:val="false"/>
+          <w:i w:val="false"/>
           <w:i w:val="false"/>
           <w:caps w:val="false"/>
           <w:smallCaps w:val="false"/>
@@ -1909,6 +1610,20 @@
           <w:i w:val="false"/>
           <w:caps w:val="false"/>
           <w:smallCaps w:val="false"/>
+          <w:color w:val="000000"/>
+          <w:spacing w:val="0"/>
+          <w:sz w:val="20"/>
+          <w:szCs w:val="20"/>
+        </w:rPr>
+        <w:t>Object of trims</w:t>
+      </w:r>
+      <w:r>
+        <w:rPr>
+          <w:rFonts w:ascii="Courier New" w:hAnsi="Courier New"/>
+          <w:b w:val="false"/>
+          <w:i w:val="false"/>
+          <w:caps w:val="false"/>
+          <w:smallCaps w:val="false"/>
           <w:color w:val="CC0000"/>
           <w:spacing w:val="0"/>
           <w:sz w:val="20"/>
@@ -1921,11 +1636,12 @@
       <w:pPr>
         <w:pStyle w:val="TextBody"/>
         <w:widowControl/>
-        <w:pBdr/>
         <w:spacing w:lineRule="auto" w:line="240"/>
         <w:rPr>
           <w:rFonts w:ascii="Courier New" w:hAnsi="Courier New"/>
           <w:b w:val="false"/>
+          <w:b w:val="false"/>
+          <w:i w:val="false"/>
           <w:i w:val="false"/>
           <w:caps w:val="false"/>
           <w:smallCaps w:val="false"/>
@@ -1950,19 +1666,6 @@
         <w:t>}</w:t>
         <w:br/>
         <w:br/>
-      </w:r>
-      <w:r>
-        <w:rPr>
-          <w:rFonts w:ascii="Courier New" w:hAnsi="Courier New"/>
-          <w:b w:val="false"/>
-          <w:i w:val="false"/>
-          <w:caps w:val="false"/>
-          <w:smallCaps w:val="false"/>
-          <w:color w:val="000000"/>
-          <w:spacing w:val="0"/>
-          <w:sz w:val="20"/>
-          <w:szCs w:val="20"/>
-        </w:rPr>
         <w:t>trimsById {</w:t>
       </w:r>
     </w:p>
@@ -1970,11 +1673,12 @@
       <w:pPr>
         <w:pStyle w:val="TextBody"/>
         <w:widowControl/>
-        <w:pBdr/>
         <w:spacing w:lineRule="auto" w:line="240" w:before="0" w:after="26"/>
         <w:rPr>
           <w:rFonts w:ascii="Courier New" w:hAnsi="Courier New"/>
           <w:b w:val="false"/>
+          <w:b w:val="false"/>
+          <w:i w:val="false"/>
           <w:i w:val="false"/>
           <w:caps w:val="false"/>
           <w:smallCaps w:val="false"/>
@@ -2028,19 +1732,6 @@
         <w:tab/>
         <w:t>:</w:t>
         <w:tab/>
-      </w:r>
-      <w:r>
-        <w:rPr>
-          <w:rFonts w:ascii="Courier New" w:hAnsi="Courier New"/>
-          <w:b w:val="false"/>
-          <w:i w:val="false"/>
-          <w:caps w:val="false"/>
-          <w:smallCaps w:val="false"/>
-          <w:color w:val="000000"/>
-          <w:spacing w:val="0"/>
-          <w:sz w:val="20"/>
-          <w:szCs w:val="20"/>
-        </w:rPr>
         <w:t>1</w:t>
       </w:r>
     </w:p>
@@ -2048,11 +1739,12 @@
       <w:pPr>
         <w:pStyle w:val="TextBody"/>
         <w:widowControl/>
-        <w:pBdr/>
         <w:spacing w:before="0" w:after="0"/>
         <w:rPr>
           <w:rFonts w:ascii="Courier New" w:hAnsi="Courier New"/>
           <w:b w:val="false"/>
+          <w:b w:val="false"/>
+          <w:i w:val="false"/>
           <w:i w:val="false"/>
           <w:caps w:val="false"/>
           <w:smallCaps w:val="false"/>
@@ -2106,19 +1798,6 @@
         <w:tab/>
         <w:t>:</w:t>
         <w:tab/>
-      </w:r>
-      <w:r>
-        <w:rPr>
-          <w:rFonts w:ascii="Courier New" w:hAnsi="Courier New"/>
-          <w:b w:val="false"/>
-          <w:i w:val="false"/>
-          <w:caps w:val="false"/>
-          <w:smallCaps w:val="false"/>
-          <w:color w:val="000000"/>
-          <w:spacing w:val="0"/>
-          <w:sz w:val="20"/>
-          <w:szCs w:val="20"/>
-        </w:rPr>
         <w:t>"body_frontarm_01_shouldertrim.png"</w:t>
       </w:r>
     </w:p>
@@ -2126,11 +1805,12 @@
       <w:pPr>
         <w:pStyle w:val="TextBody"/>
         <w:widowControl/>
-        <w:pBdr/>
         <w:spacing w:before="0" w:after="0"/>
         <w:rPr>
           <w:rFonts w:ascii="Courier New" w:hAnsi="Courier New"/>
           <w:b w:val="false"/>
+          <w:b w:val="false"/>
+          <w:i w:val="false"/>
           <w:i w:val="false"/>
           <w:caps w:val="false"/>
           <w:smallCaps w:val="false"/>
@@ -2185,19 +1865,6 @@
         <w:tab/>
         <w:t>:</w:t>
         <w:tab/>
-      </w:r>
-      <w:r>
-        <w:rPr>
-          <w:rFonts w:ascii="Courier New" w:hAnsi="Courier New"/>
-          <w:b w:val="false"/>
-          <w:i w:val="false"/>
-          <w:caps w:val="false"/>
-          <w:smallCaps w:val="false"/>
-          <w:color w:val="000000"/>
-          <w:spacing w:val="0"/>
-          <w:sz w:val="20"/>
-          <w:szCs w:val="20"/>
-        </w:rPr>
         <w:t>"tm00003"</w:t>
       </w:r>
     </w:p>
@@ -2205,11 +1872,12 @@
       <w:pPr>
         <w:pStyle w:val="TextBody"/>
         <w:widowControl/>
-        <w:pBdr/>
         <w:spacing w:before="0" w:after="0"/>
         <w:rPr>
           <w:rFonts w:ascii="Courier New" w:hAnsi="Courier New"/>
           <w:b w:val="false"/>
+          <w:b w:val="false"/>
+          <w:i w:val="false"/>
           <w:i w:val="false"/>
           <w:caps w:val="false"/>
           <w:smallCaps w:val="false"/>
@@ -2284,11 +1952,12 @@
       <w:pPr>
         <w:pStyle w:val="TextBody"/>
         <w:widowControl/>
-        <w:pBdr/>
         <w:spacing w:before="0" w:after="0"/>
         <w:rPr>
           <w:rFonts w:ascii="Courier New" w:hAnsi="Courier New"/>
           <w:b w:val="false"/>
+          <w:b w:val="false"/>
+          <w:i w:val="false"/>
           <w:i w:val="false"/>
           <w:caps w:val="false"/>
           <w:smallCaps w:val="false"/>
@@ -2342,19 +2011,6 @@
         <w:tab/>
         <w:t>:</w:t>
         <w:tab/>
-      </w:r>
-      <w:r>
-        <w:rPr>
-          <w:rFonts w:ascii="Courier New" w:hAnsi="Courier New"/>
-          <w:b w:val="false"/>
-          <w:i w:val="false"/>
-          <w:caps w:val="false"/>
-          <w:smallCaps w:val="false"/>
-          <w:color w:val="000000"/>
-          <w:spacing w:val="0"/>
-          <w:sz w:val="20"/>
-          <w:szCs w:val="20"/>
-        </w:rPr>
         <w:t>"assets/body_pose_01"</w:t>
       </w:r>
     </w:p>
@@ -2362,11 +2018,12 @@
       <w:pPr>
         <w:pStyle w:val="TextBody"/>
         <w:widowControl/>
-        <w:pBdr/>
         <w:spacing w:before="0" w:after="0"/>
         <w:rPr>
           <w:rFonts w:ascii="Courier New" w:hAnsi="Courier New"/>
           <w:b w:val="false"/>
+          <w:b w:val="false"/>
+          <w:i w:val="false"/>
           <w:i w:val="false"/>
           <w:caps w:val="false"/>
           <w:smallCaps w:val="false"/>
@@ -2421,19 +2078,6 @@
         <w:tab/>
         <w:t>:</w:t>
         <w:tab/>
-      </w:r>
-      <w:r>
-        <w:rPr>
-          <w:rFonts w:ascii="Courier New" w:hAnsi="Courier New"/>
-          <w:b w:val="false"/>
-          <w:i w:val="false"/>
-          <w:caps w:val="false"/>
-          <w:smallCaps w:val="false"/>
-          <w:color w:val="000000"/>
-          <w:spacing w:val="0"/>
-          <w:sz w:val="20"/>
-          <w:szCs w:val="20"/>
-        </w:rPr>
         <w:t>"Front Shoulder Skin Trim"</w:t>
       </w:r>
     </w:p>
@@ -2441,11 +2085,12 @@
       <w:pPr>
         <w:pStyle w:val="TextBody"/>
         <w:widowControl/>
-        <w:pBdr/>
         <w:spacing w:before="0" w:after="0"/>
         <w:rPr>
           <w:rFonts w:ascii="Courier New" w:hAnsi="Courier New"/>
           <w:b w:val="false"/>
+          <w:b w:val="false"/>
+          <w:i w:val="false"/>
           <w:i w:val="false"/>
           <w:caps w:val="false"/>
           <w:smallCaps w:val="false"/>
@@ -2500,19 +2145,6 @@
         <w:tab/>
         <w:t>:</w:t>
         <w:tab/>
-      </w:r>
-      <w:r>
-        <w:rPr>
-          <w:rFonts w:ascii="Courier New" w:hAnsi="Courier New"/>
-          <w:b w:val="false"/>
-          <w:i w:val="false"/>
-          <w:caps w:val="false"/>
-          <w:smallCaps w:val="false"/>
-          <w:color w:val="000000"/>
-          <w:spacing w:val="0"/>
-          <w:sz w:val="20"/>
-          <w:szCs w:val="20"/>
-        </w:rPr>
         <w:t>0</w:t>
       </w:r>
     </w:p>
@@ -2520,11 +2152,12 @@
       <w:pPr>
         <w:pStyle w:val="TextBody"/>
         <w:widowControl/>
-        <w:pBdr/>
         <w:spacing w:before="0" w:after="0"/>
         <w:rPr>
           <w:rFonts w:ascii="Courier New" w:hAnsi="Courier New"/>
           <w:b w:val="false"/>
+          <w:b w:val="false"/>
+          <w:i w:val="false"/>
           <w:i w:val="false"/>
           <w:caps w:val="false"/>
           <w:smallCaps w:val="false"/>
@@ -2578,19 +2211,6 @@
         <w:tab/>
         <w:t>:</w:t>
         <w:tab/>
-      </w:r>
-      <w:r>
-        <w:rPr>
-          <w:rFonts w:ascii="Courier New" w:hAnsi="Courier New"/>
-          <w:b w:val="false"/>
-          <w:i w:val="false"/>
-          <w:caps w:val="false"/>
-          <w:smallCaps w:val="false"/>
-          <w:color w:val="000000"/>
-          <w:spacing w:val="0"/>
-          <w:sz w:val="20"/>
-          <w:szCs w:val="20"/>
-        </w:rPr>
         <w:t>"hm00002"</w:t>
       </w:r>
     </w:p>
@@ -2598,11 +2218,12 @@
       <w:pPr>
         <w:pStyle w:val="TextBody"/>
         <w:widowControl/>
-        <w:pBdr/>
         <w:spacing w:before="0" w:after="0"/>
         <w:rPr>
           <w:rFonts w:ascii="Courier New" w:hAnsi="Courier New"/>
           <w:b w:val="false"/>
+          <w:b w:val="false"/>
+          <w:i w:val="false"/>
           <w:i w:val="false"/>
           <w:caps w:val="false"/>
           <w:smallCaps w:val="false"/>
@@ -2656,19 +2277,6 @@
         <w:tab/>
         <w:t>:</w:t>
         <w:tab/>
-      </w:r>
-      <w:r>
-        <w:rPr>
-          <w:rFonts w:ascii="Courier New" w:hAnsi="Courier New"/>
-          <w:b w:val="false"/>
-          <w:i w:val="false"/>
-          <w:caps w:val="false"/>
-          <w:smallCaps w:val="false"/>
-          <w:color w:val="000000"/>
-          <w:spacing w:val="0"/>
-          <w:sz w:val="20"/>
-          <w:szCs w:val="20"/>
-        </w:rPr>
         <w:t>"a"</w:t>
       </w:r>
     </w:p>
@@ -2676,11 +2284,12 @@
       <w:pPr>
         <w:pStyle w:val="TextBody"/>
         <w:widowControl/>
-        <w:pBdr/>
         <w:spacing w:before="0" w:after="0"/>
         <w:rPr>
           <w:rFonts w:ascii="Courier New" w:hAnsi="Courier New"/>
           <w:b w:val="false"/>
+          <w:b w:val="false"/>
+          <w:i w:val="false"/>
           <w:i w:val="false"/>
           <w:caps w:val="false"/>
           <w:smallCaps w:val="false"/>
@@ -2734,19 +2343,6 @@
         <w:tab/>
         <w:t>:</w:t>
         <w:tab/>
-      </w:r>
-      <w:r>
-        <w:rPr>
-          <w:rFonts w:ascii="Courier New" w:hAnsi="Courier New"/>
-          <w:b w:val="false"/>
-          <w:i w:val="false"/>
-          <w:caps w:val="false"/>
-          <w:smallCaps w:val="false"/>
-          <w:color w:val="000000"/>
-          <w:spacing w:val="0"/>
-          <w:sz w:val="20"/>
-          <w:szCs w:val="20"/>
-        </w:rPr>
         <w:t>0</w:t>
       </w:r>
     </w:p>
@@ -2754,11 +2350,12 @@
       <w:pPr>
         <w:pStyle w:val="TextBody"/>
         <w:widowControl/>
-        <w:pBdr/>
         <w:spacing w:before="0" w:after="0"/>
         <w:rPr>
           <w:rFonts w:ascii="Courier New" w:hAnsi="Courier New"/>
           <w:b w:val="false"/>
+          <w:b w:val="false"/>
+          <w:i w:val="false"/>
           <w:i w:val="false"/>
           <w:caps w:val="false"/>
           <w:smallCaps w:val="false"/>
@@ -2813,19 +2410,6 @@
         <w:tab/>
         <w:t>:</w:t>
         <w:tab/>
-      </w:r>
-      <w:r>
-        <w:rPr>
-          <w:rFonts w:ascii="Courier New" w:hAnsi="Courier New"/>
-          <w:b w:val="false"/>
-          <w:i w:val="false"/>
-          <w:caps w:val="false"/>
-          <w:smallCaps w:val="false"/>
-          <w:color w:val="000000"/>
-          <w:spacing w:val="0"/>
-          <w:sz w:val="20"/>
-          <w:szCs w:val="20"/>
-        </w:rPr>
         <w:t>34</w:t>
       </w:r>
     </w:p>
@@ -2833,11 +2417,12 @@
       <w:pPr>
         <w:pStyle w:val="TextBody"/>
         <w:widowControl/>
-        <w:pBdr/>
         <w:spacing w:before="0" w:after="0"/>
         <w:rPr>
           <w:rFonts w:ascii="Courier New" w:hAnsi="Courier New"/>
           <w:b w:val="false"/>
+          <w:b w:val="false"/>
+          <w:i w:val="false"/>
           <w:i w:val="false"/>
           <w:caps w:val="false"/>
           <w:smallCaps w:val="false"/>
@@ -2892,19 +2477,6 @@
         <w:tab/>
         <w:t>:</w:t>
         <w:tab/>
-      </w:r>
-      <w:r>
-        <w:rPr>
-          <w:rFonts w:ascii="Courier New" w:hAnsi="Courier New"/>
-          <w:b w:val="false"/>
-          <w:i w:val="false"/>
-          <w:caps w:val="false"/>
-          <w:smallCaps w:val="false"/>
-          <w:color w:val="000000"/>
-          <w:spacing w:val="0"/>
-          <w:sz w:val="20"/>
-          <w:szCs w:val="20"/>
-        </w:rPr>
         <w:t>42</w:t>
       </w:r>
     </w:p>
@@ -2912,11 +2484,12 @@
       <w:pPr>
         <w:pStyle w:val="TextBody"/>
         <w:widowControl/>
-        <w:pBdr/>
         <w:spacing w:before="0" w:after="0"/>
         <w:rPr>
           <w:rFonts w:ascii="Courier New" w:hAnsi="Courier New"/>
           <w:b w:val="false"/>
+          <w:b w:val="false"/>
+          <w:i w:val="false"/>
           <w:i w:val="false"/>
           <w:caps w:val="false"/>
           <w:smallCaps w:val="false"/>
@@ -2971,19 +2544,6 @@
         <w:tab/>
         <w:t>:</w:t>
         <w:tab/>
-      </w:r>
-      <w:r>
-        <w:rPr>
-          <w:rFonts w:ascii="Courier New" w:hAnsi="Courier New"/>
-          <w:b w:val="false"/>
-          <w:i w:val="false"/>
-          <w:caps w:val="false"/>
-          <w:smallCaps w:val="false"/>
-          <w:color w:val="000000"/>
-          <w:spacing w:val="0"/>
-          <w:sz w:val="20"/>
-          <w:szCs w:val="20"/>
-        </w:rPr>
         <w:t>60</w:t>
       </w:r>
     </w:p>
@@ -2991,11 +2551,12 @@
       <w:pPr>
         <w:pStyle w:val="TextBody"/>
         <w:widowControl/>
-        <w:pBdr/>
         <w:spacing w:before="0" w:after="0"/>
         <w:rPr>
           <w:rFonts w:ascii="Courier New" w:hAnsi="Courier New"/>
           <w:b w:val="false"/>
+          <w:b w:val="false"/>
+          <w:i w:val="false"/>
           <w:i w:val="false"/>
           <w:caps w:val="false"/>
           <w:smallCaps w:val="false"/>
@@ -3048,19 +2609,6 @@
         <w:tab/>
         <w:t>:</w:t>
         <w:tab/>
-      </w:r>
-      <w:r>
-        <w:rPr>
-          <w:rFonts w:ascii="Courier New" w:hAnsi="Courier New"/>
-          <w:b w:val="false"/>
-          <w:i w:val="false"/>
-          <w:caps w:val="false"/>
-          <w:smallCaps w:val="false"/>
-          <w:color w:val="000000"/>
-          <w:spacing w:val="0"/>
-          <w:sz w:val="20"/>
-          <w:szCs w:val="20"/>
-        </w:rPr>
         <w:t>"body"</w:t>
       </w:r>
     </w:p>
@@ -3068,11 +2616,12 @@
       <w:pPr>
         <w:pStyle w:val="TextBody"/>
         <w:widowControl/>
-        <w:pBdr/>
         <w:spacing w:before="0" w:after="0"/>
         <w:rPr>
           <w:rFonts w:ascii="Courier New" w:hAnsi="Courier New"/>
           <w:b w:val="false"/>
+          <w:b w:val="false"/>
+          <w:i w:val="false"/>
           <w:i w:val="false"/>
           <w:caps w:val="false"/>
           <w:smallCaps w:val="false"/>
@@ -3127,19 +2676,6 @@
         <w:tab/>
         <w:t>:</w:t>
         <w:tab/>
-      </w:r>
-      <w:r>
-        <w:rPr>
-          <w:rFonts w:ascii="Courier New" w:hAnsi="Courier New"/>
-          <w:b w:val="false"/>
-          <w:i w:val="false"/>
-          <w:caps w:val="false"/>
-          <w:smallCaps w:val="false"/>
-          <w:color w:val="000000"/>
-          <w:spacing w:val="0"/>
-          <w:sz w:val="20"/>
-          <w:szCs w:val="20"/>
-        </w:rPr>
         <w:t>47</w:t>
       </w:r>
     </w:p>
@@ -3147,11 +2683,12 @@
       <w:pPr>
         <w:pStyle w:val="TextBody"/>
         <w:widowControl/>
-        <w:pBdr/>
         <w:spacing w:before="0" w:after="0"/>
         <w:rPr>
           <w:rFonts w:ascii="Courier New" w:hAnsi="Courier New"/>
           <w:b w:val="false"/>
+          <w:b w:val="false"/>
+          <w:i w:val="false"/>
           <w:i w:val="false"/>
           <w:caps w:val="false"/>
           <w:smallCaps w:val="false"/>
@@ -3206,19 +2743,6 @@
         <w:tab/>
         <w:t>:</w:t>
         <w:tab/>
-      </w:r>
-      <w:r>
-        <w:rPr>
-          <w:rFonts w:ascii="Courier New" w:hAnsi="Courier New"/>
-          <w:b w:val="false"/>
-          <w:i w:val="false"/>
-          <w:caps w:val="false"/>
-          <w:smallCaps w:val="false"/>
-          <w:color w:val="000000"/>
-          <w:spacing w:val="0"/>
-          <w:sz w:val="20"/>
-          <w:szCs w:val="20"/>
-        </w:rPr>
         <w:t>397</w:t>
       </w:r>
     </w:p>
@@ -3226,11 +2750,12 @@
       <w:pPr>
         <w:pStyle w:val="TextBody"/>
         <w:widowControl/>
-        <w:pBdr/>
         <w:spacing w:before="0" w:after="0"/>
         <w:rPr>
           <w:rFonts w:ascii="Courier New" w:hAnsi="Courier New"/>
           <w:b w:val="false"/>
+          <w:b w:val="false"/>
+          <w:i w:val="false"/>
           <w:i w:val="false"/>
           <w:caps w:val="false"/>
           <w:smallCaps w:val="false"/>
@@ -3285,19 +2810,6 @@
         <w:tab/>
         <w:t>:</w:t>
         <w:tab/>
-      </w:r>
-      <w:r>
-        <w:rPr>
-          <w:rFonts w:ascii="Courier New" w:hAnsi="Courier New"/>
-          <w:b w:val="false"/>
-          <w:i w:val="false"/>
-          <w:caps w:val="false"/>
-          <w:smallCaps w:val="false"/>
-          <w:color w:val="000000"/>
-          <w:spacing w:val="0"/>
-          <w:sz w:val="20"/>
-          <w:szCs w:val="20"/>
-        </w:rPr>
         <w:t>235</w:t>
       </w:r>
     </w:p>
@@ -3305,11 +2817,12 @@
       <w:pPr>
         <w:pStyle w:val="TextBody"/>
         <w:widowControl/>
-        <w:pBdr/>
         <w:spacing w:before="0" w:after="0"/>
         <w:rPr>
           <w:rFonts w:ascii="Courier New" w:hAnsi="Courier New"/>
           <w:b w:val="false"/>
+          <w:b w:val="false"/>
+          <w:i w:val="false"/>
           <w:i w:val="false"/>
           <w:caps w:val="false"/>
           <w:smallCaps w:val="false"/>
@@ -3364,19 +2877,6 @@
         <w:tab/>
         <w:t>:</w:t>
         <w:tab/>
-      </w:r>
-      <w:r>
-        <w:rPr>
-          <w:rFonts w:ascii="Courier New" w:hAnsi="Courier New"/>
-          <w:b w:val="false"/>
-          <w:i w:val="false"/>
-          <w:caps w:val="false"/>
-          <w:smallCaps w:val="false"/>
-          <w:color w:val="000000"/>
-          <w:spacing w:val="0"/>
-          <w:sz w:val="20"/>
-          <w:szCs w:val="20"/>
-        </w:rPr>
         <w:t>57</w:t>
       </w:r>
     </w:p>
@@ -3384,19 +2884,8 @@
       <w:pPr>
         <w:pStyle w:val="TextBody"/>
         <w:widowControl/>
-        <w:pBdr/>
         <w:spacing w:before="0" w:after="0"/>
-        <w:rPr>
-          <w:rFonts w:ascii="Courier New" w:hAnsi="Courier New"/>
-          <w:b w:val="false"/>
-          <w:i w:val="false"/>
-          <w:caps w:val="false"/>
-          <w:smallCaps w:val="false"/>
-          <w:color w:val="000000"/>
-          <w:spacing w:val="0"/>
-          <w:sz w:val="20"/>
-          <w:szCs w:val="20"/>
-        </w:rPr>
+        <w:rPr/>
       </w:pPr>
       <w:r>
         <w:rPr>
@@ -3411,58 +2900,6 @@
           <w:szCs w:val="20"/>
         </w:rPr>
         <w:t>}</w:t>
-      </w:r>
-    </w:p>
-    <w:p>
-      <w:pPr>
-        <w:pStyle w:val="TextBody"/>
-        <w:widowControl/>
-        <w:pBdr/>
-        <w:spacing w:lineRule="auto" w:line="240"/>
-        <w:rPr>
-          <w:rFonts w:ascii="Courier New" w:hAnsi="Courier New"/>
-          <w:b w:val="false"/>
-          <w:i w:val="false"/>
-          <w:caps w:val="false"/>
-          <w:smallCaps w:val="false"/>
-          <w:color w:val="000000"/>
-          <w:spacing w:val="0"/>
-          <w:sz w:val="20"/>
-          <w:szCs w:val="20"/>
-        </w:rPr>
-      </w:pPr>
-      <w:r>
-        <w:rPr>
-          <w:rFonts w:ascii="Courier New" w:hAnsi="Courier New"/>
-          <w:b w:val="false"/>
-          <w:i w:val="false"/>
-          <w:caps w:val="false"/>
-          <w:smallCaps w:val="false"/>
-          <w:color w:val="000000"/>
-          <w:spacing w:val="0"/>
-          <w:sz w:val="20"/>
-          <w:szCs w:val="20"/>
-        </w:rPr>
-      </w:r>
-    </w:p>
-    <w:p>
-      <w:pPr>
-        <w:pStyle w:val="Normal"/>
-        <w:spacing w:lineRule="auto" w:line="240"/>
-        <w:rPr>
-          <w:rFonts w:ascii="Courier New" w:hAnsi="Courier New"/>
-          <w:color w:val="000000"/>
-          <w:sz w:val="20"/>
-          <w:szCs w:val="20"/>
-        </w:rPr>
-      </w:pPr>
-      <w:r>
-        <w:rPr>
-          <w:rFonts w:ascii="Courier New" w:hAnsi="Courier New"/>
-          <w:color w:val="000000"/>
-          <w:sz w:val="20"/>
-          <w:szCs w:val="20"/>
-        </w:rPr>
       </w:r>
     </w:p>
     <w:sectPr>
@@ -3472,259 +2909,10 @@
       <w:pgNumType w:fmt="decimal"/>
       <w:formProt w:val="false"/>
       <w:textDirection w:val="lrTb"/>
+      <w:docGrid w:type="default" w:linePitch="240" w:charSpace="4294961151"/>
     </w:sectPr>
   </w:body>
 </w:document>
-</file>
-
-<file path=word/numbering.xml><?xml version="1.0" encoding="utf-8"?>
-<w:numbering xmlns:w="http://schemas.openxmlformats.org/wordprocessingml/2006/main" xmlns:o="urn:schemas-microsoft-com:office:office" xmlns:r="http://schemas.openxmlformats.org/officeDocument/2006/relationships" xmlns:v="urn:schemas-microsoft-com:vml">
-  <w:abstractNum w:abstractNumId="1">
-    <w:lvl w:ilvl="0">
-      <w:start w:val="1"/>
-      <w:numFmt w:val="decimal"/>
-      <w:suff w:val="nothing"/>
-      <w:lvlText w:val="%1."/>
-      <w:lvlJc w:val="left"/>
-      <w:pPr>
-        <w:tabs>
-          <w:tab w:val="num" w:pos="707"/>
-        </w:tabs>
-        <w:ind w:left="707" w:hanging="0"/>
-      </w:pPr>
-      <w:rPr/>
-    </w:lvl>
-    <w:lvl w:ilvl="1">
-      <w:start w:val="1"/>
-      <w:numFmt w:val="decimal"/>
-      <w:lvlText w:val="%2."/>
-      <w:lvlJc w:val="left"/>
-      <w:pPr>
-        <w:tabs>
-          <w:tab w:val="num" w:pos="1414"/>
-        </w:tabs>
-        <w:ind w:left="1414" w:hanging="283"/>
-      </w:pPr>
-      <w:rPr/>
-    </w:lvl>
-    <w:lvl w:ilvl="2">
-      <w:start w:val="1"/>
-      <w:numFmt w:val="decimal"/>
-      <w:lvlText w:val="%3."/>
-      <w:lvlJc w:val="left"/>
-      <w:pPr>
-        <w:tabs>
-          <w:tab w:val="num" w:pos="2121"/>
-        </w:tabs>
-        <w:ind w:left="2121" w:hanging="283"/>
-      </w:pPr>
-      <w:rPr/>
-    </w:lvl>
-    <w:lvl w:ilvl="3">
-      <w:start w:val="1"/>
-      <w:numFmt w:val="decimal"/>
-      <w:lvlText w:val="%4."/>
-      <w:lvlJc w:val="left"/>
-      <w:pPr>
-        <w:tabs>
-          <w:tab w:val="num" w:pos="2828"/>
-        </w:tabs>
-        <w:ind w:left="2828" w:hanging="283"/>
-      </w:pPr>
-      <w:rPr/>
-    </w:lvl>
-    <w:lvl w:ilvl="4">
-      <w:start w:val="1"/>
-      <w:numFmt w:val="decimal"/>
-      <w:lvlText w:val="%5."/>
-      <w:lvlJc w:val="left"/>
-      <w:pPr>
-        <w:tabs>
-          <w:tab w:val="num" w:pos="3535"/>
-        </w:tabs>
-        <w:ind w:left="3535" w:hanging="283"/>
-      </w:pPr>
-      <w:rPr/>
-    </w:lvl>
-    <w:lvl w:ilvl="5">
-      <w:start w:val="1"/>
-      <w:numFmt w:val="decimal"/>
-      <w:lvlText w:val="%6."/>
-      <w:lvlJc w:val="left"/>
-      <w:pPr>
-        <w:tabs>
-          <w:tab w:val="num" w:pos="4242"/>
-        </w:tabs>
-        <w:ind w:left="4242" w:hanging="283"/>
-      </w:pPr>
-      <w:rPr/>
-    </w:lvl>
-    <w:lvl w:ilvl="6">
-      <w:start w:val="1"/>
-      <w:numFmt w:val="decimal"/>
-      <w:lvlText w:val="%7."/>
-      <w:lvlJc w:val="left"/>
-      <w:pPr>
-        <w:tabs>
-          <w:tab w:val="num" w:pos="4949"/>
-        </w:tabs>
-        <w:ind w:left="4949" w:hanging="283"/>
-      </w:pPr>
-      <w:rPr/>
-    </w:lvl>
-    <w:lvl w:ilvl="7">
-      <w:start w:val="1"/>
-      <w:numFmt w:val="decimal"/>
-      <w:lvlText w:val="%8."/>
-      <w:lvlJc w:val="left"/>
-      <w:pPr>
-        <w:tabs>
-          <w:tab w:val="num" w:pos="5656"/>
-        </w:tabs>
-        <w:ind w:left="5656" w:hanging="283"/>
-      </w:pPr>
-      <w:rPr/>
-    </w:lvl>
-    <w:lvl w:ilvl="8">
-      <w:start w:val="1"/>
-      <w:numFmt w:val="decimal"/>
-      <w:lvlText w:val="%9."/>
-      <w:lvlJc w:val="left"/>
-      <w:pPr>
-        <w:tabs>
-          <w:tab w:val="num" w:pos="6363"/>
-        </w:tabs>
-        <w:ind w:left="6363" w:hanging="283"/>
-      </w:pPr>
-      <w:rPr/>
-    </w:lvl>
-  </w:abstractNum>
-  <w:abstractNum w:abstractNumId="2">
-    <w:lvl w:ilvl="0">
-      <w:start w:val="1"/>
-      <w:numFmt w:val="none"/>
-      <w:suff w:val="nothing"/>
-      <w:lvlText w:val=""/>
-      <w:lvlJc w:val="left"/>
-      <w:pPr>
-        <w:tabs>
-          <w:tab w:val="num" w:pos="432"/>
-        </w:tabs>
-        <w:ind w:left="432" w:hanging="432"/>
-      </w:pPr>
-    </w:lvl>
-    <w:lvl w:ilvl="1">
-      <w:start w:val="1"/>
-      <w:numFmt w:val="none"/>
-      <w:suff w:val="nothing"/>
-      <w:lvlText w:val=""/>
-      <w:lvlJc w:val="left"/>
-      <w:pPr>
-        <w:tabs>
-          <w:tab w:val="num" w:pos="576"/>
-        </w:tabs>
-        <w:ind w:left="576" w:hanging="576"/>
-      </w:pPr>
-    </w:lvl>
-    <w:lvl w:ilvl="2">
-      <w:start w:val="1"/>
-      <w:numFmt w:val="none"/>
-      <w:suff w:val="nothing"/>
-      <w:lvlText w:val=""/>
-      <w:lvlJc w:val="left"/>
-      <w:pPr>
-        <w:tabs>
-          <w:tab w:val="num" w:pos="720"/>
-        </w:tabs>
-        <w:ind w:left="720" w:hanging="720"/>
-      </w:pPr>
-    </w:lvl>
-    <w:lvl w:ilvl="3">
-      <w:start w:val="1"/>
-      <w:numFmt w:val="none"/>
-      <w:suff w:val="nothing"/>
-      <w:lvlText w:val=""/>
-      <w:lvlJc w:val="left"/>
-      <w:pPr>
-        <w:tabs>
-          <w:tab w:val="num" w:pos="864"/>
-        </w:tabs>
-        <w:ind w:left="864" w:hanging="864"/>
-      </w:pPr>
-    </w:lvl>
-    <w:lvl w:ilvl="4">
-      <w:start w:val="1"/>
-      <w:numFmt w:val="none"/>
-      <w:suff w:val="nothing"/>
-      <w:lvlText w:val=""/>
-      <w:lvlJc w:val="left"/>
-      <w:pPr>
-        <w:tabs>
-          <w:tab w:val="num" w:pos="1008"/>
-        </w:tabs>
-        <w:ind w:left="1008" w:hanging="1008"/>
-      </w:pPr>
-    </w:lvl>
-    <w:lvl w:ilvl="5">
-      <w:start w:val="1"/>
-      <w:numFmt w:val="none"/>
-      <w:suff w:val="nothing"/>
-      <w:lvlText w:val=""/>
-      <w:lvlJc w:val="left"/>
-      <w:pPr>
-        <w:tabs>
-          <w:tab w:val="num" w:pos="1152"/>
-        </w:tabs>
-        <w:ind w:left="1152" w:hanging="1152"/>
-      </w:pPr>
-    </w:lvl>
-    <w:lvl w:ilvl="6">
-      <w:start w:val="1"/>
-      <w:numFmt w:val="none"/>
-      <w:suff w:val="nothing"/>
-      <w:lvlText w:val=""/>
-      <w:lvlJc w:val="left"/>
-      <w:pPr>
-        <w:tabs>
-          <w:tab w:val="num" w:pos="1296"/>
-        </w:tabs>
-        <w:ind w:left="1296" w:hanging="1296"/>
-      </w:pPr>
-    </w:lvl>
-    <w:lvl w:ilvl="7">
-      <w:start w:val="1"/>
-      <w:numFmt w:val="none"/>
-      <w:suff w:val="nothing"/>
-      <w:lvlText w:val=""/>
-      <w:lvlJc w:val="left"/>
-      <w:pPr>
-        <w:tabs>
-          <w:tab w:val="num" w:pos="1440"/>
-        </w:tabs>
-        <w:ind w:left="1440" w:hanging="1440"/>
-      </w:pPr>
-    </w:lvl>
-    <w:lvl w:ilvl="8">
-      <w:start w:val="1"/>
-      <w:numFmt w:val="none"/>
-      <w:suff w:val="nothing"/>
-      <w:lvlText w:val=""/>
-      <w:lvlJc w:val="left"/>
-      <w:pPr>
-        <w:tabs>
-          <w:tab w:val="num" w:pos="1584"/>
-        </w:tabs>
-        <w:ind w:left="1584" w:hanging="1584"/>
-      </w:pPr>
-    </w:lvl>
-  </w:abstractNum>
-  <w:num w:numId="1">
-    <w:abstractNumId w:val="1"/>
-  </w:num>
-  <w:num w:numId="2">
-    <w:abstractNumId w:val="2"/>
-  </w:num>
-</w:numbering>
 </file>
 
 <file path=word/styles.xml><?xml version="1.0" encoding="utf-8"?>
@@ -3733,7 +2921,6 @@
     <w:rPrDefault>
       <w:rPr>
         <w:rFonts w:ascii="Liberation Serif" w:hAnsi="Liberation Serif" w:eastAsia="SimSun" w:cs="Arial"/>
-        <w:sz w:val="24"/>
         <w:szCs w:val="24"/>
         <w:lang w:val="en-US" w:eastAsia="zh-CN" w:bidi="hi-IN"/>
       </w:rPr>
@@ -3749,14 +2936,13 @@
     <w:qFormat/>
     <w:pPr>
       <w:widowControl/>
-      <w:kinsoku w:val="true"/>
-      <w:overflowPunct w:val="true"/>
-      <w:autoSpaceDE w:val="true"/>
+      <w:overflowPunct w:val="false"/>
       <w:bidi w:val="0"/>
+      <w:jc w:val="left"/>
     </w:pPr>
     <w:rPr>
       <w:rFonts w:ascii="Liberation Serif" w:hAnsi="Liberation Serif" w:eastAsia="SimSun" w:cs="Arial"/>
-      <w:color w:val="auto"/>
+      <w:color w:val="00000A"/>
       <w:sz w:val="24"/>
       <w:szCs w:val="24"/>
       <w:lang w:val="en-US" w:eastAsia="zh-CN" w:bidi="hi-IN"/>

--- a/prototypes.docx
+++ b/prototypes.docx
@@ -1543,19 +1543,7 @@
         <w:pStyle w:val="TextBody"/>
         <w:widowControl/>
         <w:spacing w:lineRule="auto" w:line="240" w:before="0" w:after="0"/>
-        <w:rPr>
-          <w:rFonts w:ascii="Courier New" w:hAnsi="Courier New"/>
-          <w:b w:val="false"/>
-          <w:b w:val="false"/>
-          <w:i w:val="false"/>
-          <w:i w:val="false"/>
-          <w:caps w:val="false"/>
-          <w:smallCaps w:val="false"/>
-          <w:color w:val="000000"/>
-          <w:spacing w:val="0"/>
-          <w:sz w:val="20"/>
-          <w:szCs w:val="20"/>
-        </w:rPr>
+        <w:rPr/>
       </w:pPr>
       <w:r>
         <w:rPr>
@@ -1602,19 +1590,6 @@
         <w:tab/>
         <w:t>:</w:t>
         <w:tab/>
-      </w:r>
-      <w:r>
-        <w:rPr>
-          <w:rFonts w:ascii="Courier New" w:hAnsi="Courier New"/>
-          <w:b w:val="false"/>
-          <w:i w:val="false"/>
-          <w:caps w:val="false"/>
-          <w:smallCaps w:val="false"/>
-          <w:color w:val="000000"/>
-          <w:spacing w:val="0"/>
-          <w:sz w:val="20"/>
-          <w:szCs w:val="20"/>
-        </w:rPr>
         <w:t>Object of trims</w:t>
       </w:r>
       <w:r>
@@ -1630,6 +1605,37 @@
           <w:szCs w:val="20"/>
         </w:rPr>
         <w:t>- not present if no trims</w:t>
+      </w:r>
+    </w:p>
+    <w:p>
+      <w:pPr>
+        <w:pStyle w:val="TextBody"/>
+        <w:widowControl/>
+        <w:spacing w:lineRule="auto" w:line="240" w:before="0" w:after="0"/>
+        <w:rPr/>
+      </w:pPr>
+      <w:bookmarkStart w:id="0" w:name="__DdeLink__359_85811102"/>
+      <w:bookmarkEnd w:id="0"/>
+      <w:r>
+        <w:rPr>
+          <w:rFonts w:ascii="Courier New" w:hAnsi="Courier New"/>
+          <w:b w:val="false"/>
+          <w:i w:val="false"/>
+          <w:caps w:val="false"/>
+          <w:smallCaps w:val="false"/>
+          <w:color w:val="000000"/>
+          <w:spacing w:val="0"/>
+          <w:sz w:val="20"/>
+          <w:szCs w:val="20"/>
+        </w:rPr>
+        <w:tab/>
+        <w:t>type</w:t>
+        <w:tab/>
+        <w:tab/>
+        <w:tab/>
+        <w:t>:</w:t>
+        <w:tab/>
+        <w:t>“asset”</w:t>
       </w:r>
     </w:p>
     <w:p>
@@ -2818,19 +2824,7 @@
         <w:pStyle w:val="TextBody"/>
         <w:widowControl/>
         <w:spacing w:before="0" w:after="0"/>
-        <w:rPr>
-          <w:rFonts w:ascii="Courier New" w:hAnsi="Courier New"/>
-          <w:b w:val="false"/>
-          <w:b w:val="false"/>
-          <w:i w:val="false"/>
-          <w:i w:val="false"/>
-          <w:caps w:val="false"/>
-          <w:smallCaps w:val="false"/>
-          <w:color w:val="000000"/>
-          <w:spacing w:val="0"/>
-          <w:sz w:val="20"/>
-          <w:szCs w:val="20"/>
-        </w:rPr>
+        <w:rPr/>
       </w:pPr>
       <w:r>
         <w:rPr>
@@ -2878,6 +2872,35 @@
         <w:t>:</w:t>
         <w:tab/>
         <w:t>57</w:t>
+      </w:r>
+    </w:p>
+    <w:p>
+      <w:pPr>
+        <w:pStyle w:val="TextBody"/>
+        <w:widowControl/>
+        <w:spacing w:lineRule="auto" w:line="240" w:before="0" w:after="0"/>
+        <w:rPr/>
+      </w:pPr>
+      <w:r>
+        <w:rPr>
+          <w:rFonts w:ascii="Courier New" w:hAnsi="Courier New"/>
+          <w:b w:val="false"/>
+          <w:i w:val="false"/>
+          <w:caps w:val="false"/>
+          <w:smallCaps w:val="false"/>
+          <w:color w:val="000000"/>
+          <w:spacing w:val="0"/>
+          <w:sz w:val="20"/>
+          <w:szCs w:val="20"/>
+        </w:rPr>
+        <w:tab/>
+        <w:t>type</w:t>
+        <w:tab/>
+        <w:tab/>
+        <w:tab/>
+        <w:t>:</w:t>
+        <w:tab/>
+        <w:t>“trim”</w:t>
       </w:r>
     </w:p>
     <w:p>
@@ -2921,6 +2944,7 @@
     <w:rPrDefault>
       <w:rPr>
         <w:rFonts w:ascii="Liberation Serif" w:hAnsi="Liberation Serif" w:eastAsia="SimSun" w:cs="Arial"/>
+        <w:sz w:val="20"/>
         <w:szCs w:val="24"/>
         <w:lang w:val="en-US" w:eastAsia="zh-CN" w:bidi="hi-IN"/>
       </w:rPr>
@@ -2936,7 +2960,7 @@
     <w:qFormat/>
     <w:pPr>
       <w:widowControl/>
-      <w:overflowPunct w:val="false"/>
+      <w:overflowPunct w:val="true"/>
       <w:bidi w:val="0"/>
       <w:jc w:val="left"/>
     </w:pPr>

--- a/prototypes.docx
+++ b/prototypes.docx
@@ -1614,22 +1614,46 @@
         <w:spacing w:lineRule="auto" w:line="240" w:before="0" w:after="0"/>
         <w:rPr/>
       </w:pPr>
-      <w:bookmarkStart w:id="0" w:name="__DdeLink__359_85811102"/>
-      <w:bookmarkEnd w:id="0"/>
-      <w:r>
-        <w:rPr>
-          <w:rFonts w:ascii="Courier New" w:hAnsi="Courier New"/>
-          <w:b w:val="false"/>
-          <w:i w:val="false"/>
-          <w:caps w:val="false"/>
-          <w:smallCaps w:val="false"/>
-          <w:color w:val="000000"/>
-          <w:spacing w:val="0"/>
-          <w:sz w:val="20"/>
-          <w:szCs w:val="20"/>
-        </w:rPr>
-        <w:tab/>
+      <w:r>
+        <w:rPr>
+          <w:rFonts w:ascii="Courier New" w:hAnsi="Courier New"/>
+          <w:b w:val="false"/>
+          <w:i w:val="false"/>
+          <w:caps w:val="false"/>
+          <w:smallCaps w:val="false"/>
+          <w:color w:val="000000"/>
+          <w:spacing w:val="0"/>
+          <w:sz w:val="20"/>
+          <w:szCs w:val="20"/>
+        </w:rPr>
+        <w:tab/>
+      </w:r>
+      <w:r>
+        <w:rPr>
+          <w:rFonts w:ascii="Courier New" w:hAnsi="Courier New"/>
+          <w:b w:val="false"/>
+          <w:i w:val="false"/>
+          <w:caps w:val="false"/>
+          <w:smallCaps w:val="false"/>
+          <w:color w:val="CC0000"/>
+          <w:spacing w:val="0"/>
+          <w:sz w:val="20"/>
+          <w:szCs w:val="20"/>
+        </w:rPr>
         <w:t>type</w:t>
+      </w:r>
+      <w:r>
+        <w:rPr>
+          <w:rFonts w:ascii="Courier New" w:hAnsi="Courier New"/>
+          <w:b w:val="false"/>
+          <w:i w:val="false"/>
+          <w:caps w:val="false"/>
+          <w:smallCaps w:val="false"/>
+          <w:color w:val="000000"/>
+          <w:spacing w:val="0"/>
+          <w:sz w:val="20"/>
+          <w:szCs w:val="20"/>
+        </w:rPr>
         <w:tab/>
         <w:tab/>
         <w:tab/>
@@ -2894,7 +2918,33 @@
           <w:szCs w:val="20"/>
         </w:rPr>
         <w:tab/>
+      </w:r>
+      <w:r>
+        <w:rPr>
+          <w:rFonts w:ascii="Courier New" w:hAnsi="Courier New"/>
+          <w:b w:val="false"/>
+          <w:i w:val="false"/>
+          <w:caps w:val="false"/>
+          <w:smallCaps w:val="false"/>
+          <w:color w:val="CC0000"/>
+          <w:spacing w:val="0"/>
+          <w:sz w:val="20"/>
+          <w:szCs w:val="20"/>
+        </w:rPr>
         <w:t>type</w:t>
+      </w:r>
+      <w:r>
+        <w:rPr>
+          <w:rFonts w:ascii="Courier New" w:hAnsi="Courier New"/>
+          <w:b w:val="false"/>
+          <w:i w:val="false"/>
+          <w:caps w:val="false"/>
+          <w:smallCaps w:val="false"/>
+          <w:color w:val="000000"/>
+          <w:spacing w:val="0"/>
+          <w:sz w:val="20"/>
+          <w:szCs w:val="20"/>
+        </w:rPr>
         <w:tab/>
         <w:tab/>
         <w:tab/>

--- a/prototypes.docx
+++ b/prototypes.docx
@@ -2973,6 +2973,180 @@
           <w:szCs w:val="20"/>
         </w:rPr>
         <w:t>}</w:t>
+      </w:r>
+    </w:p>
+    <w:p>
+      <w:pPr>
+        <w:pStyle w:val="TextBody"/>
+        <w:widowControl/>
+        <w:spacing w:before="0" w:after="0"/>
+        <w:rPr>
+          <w:rFonts w:ascii="Courier New" w:hAnsi="Courier New"/>
+          <w:b w:val="false"/>
+          <w:b w:val="false"/>
+          <w:i w:val="false"/>
+          <w:i w:val="false"/>
+          <w:caps w:val="false"/>
+          <w:smallCaps w:val="false"/>
+          <w:color w:val="000000"/>
+          <w:spacing w:val="0"/>
+          <w:sz w:val="20"/>
+          <w:szCs w:val="20"/>
+        </w:rPr>
+      </w:pPr>
+      <w:r>
+        <w:rPr/>
+      </w:r>
+    </w:p>
+    <w:p>
+      <w:pPr>
+        <w:pStyle w:val="TextBody"/>
+        <w:widowControl/>
+        <w:spacing w:before="0" w:after="0"/>
+        <w:rPr/>
+      </w:pPr>
+      <w:r>
+        <w:rPr>
+          <w:rFonts w:ascii="Courier New" w:hAnsi="Courier New"/>
+          <w:b w:val="false"/>
+          <w:i w:val="false"/>
+          <w:caps w:val="false"/>
+          <w:smallCaps w:val="false"/>
+          <w:color w:val="000000"/>
+          <w:spacing w:val="0"/>
+          <w:sz w:val="20"/>
+          <w:szCs w:val="20"/>
+        </w:rPr>
+        <w:t>groupArray = [ name: {</w:t>
+      </w:r>
+    </w:p>
+    <w:p>
+      <w:pPr>
+        <w:pStyle w:val="TextBody"/>
+        <w:widowControl/>
+        <w:spacing w:before="0" w:after="0"/>
+        <w:rPr/>
+      </w:pPr>
+      <w:r>
+        <w:rPr>
+          <w:rFonts w:ascii="Courier New" w:hAnsi="Courier New"/>
+          <w:b w:val="false"/>
+          <w:i w:val="false"/>
+          <w:caps w:val="false"/>
+          <w:smallCaps w:val="false"/>
+          <w:color w:val="000000"/>
+          <w:spacing w:val="0"/>
+          <w:sz w:val="20"/>
+          <w:szCs w:val="20"/>
+        </w:rPr>
+        <w:tab/>
+        <w:tab/>
+        <w:tab/>
+        <w:tab/>
+        <w:t xml:space="preserve">hue: int, </w:t>
+      </w:r>
+    </w:p>
+    <w:p>
+      <w:pPr>
+        <w:pStyle w:val="TextBody"/>
+        <w:widowControl/>
+        <w:spacing w:before="0" w:after="0"/>
+        <w:rPr/>
+      </w:pPr>
+      <w:r>
+        <w:rPr>
+          <w:rFonts w:ascii="Courier New" w:hAnsi="Courier New"/>
+          <w:b w:val="false"/>
+          <w:i w:val="false"/>
+          <w:caps w:val="false"/>
+          <w:smallCaps w:val="false"/>
+          <w:color w:val="000000"/>
+          <w:spacing w:val="0"/>
+          <w:sz w:val="20"/>
+          <w:szCs w:val="20"/>
+        </w:rPr>
+        <w:tab/>
+        <w:tab/>
+        <w:tab/>
+        <w:tab/>
+        <w:t xml:space="preserve">sat: int, </w:t>
+      </w:r>
+    </w:p>
+    <w:p>
+      <w:pPr>
+        <w:pStyle w:val="TextBody"/>
+        <w:widowControl/>
+        <w:spacing w:before="0" w:after="0"/>
+        <w:rPr/>
+      </w:pPr>
+      <w:r>
+        <w:rPr>
+          <w:rFonts w:ascii="Courier New" w:hAnsi="Courier New"/>
+          <w:b w:val="false"/>
+          <w:i w:val="false"/>
+          <w:caps w:val="false"/>
+          <w:smallCaps w:val="false"/>
+          <w:color w:val="000000"/>
+          <w:spacing w:val="0"/>
+          <w:sz w:val="20"/>
+          <w:szCs w:val="20"/>
+        </w:rPr>
+        <w:tab/>
+        <w:tab/>
+        <w:tab/>
+        <w:tab/>
+        <w:t xml:space="preserve">lum: int, </w:t>
+      </w:r>
+    </w:p>
+    <w:p>
+      <w:pPr>
+        <w:pStyle w:val="TextBody"/>
+        <w:widowControl/>
+        <w:spacing w:before="0" w:after="0"/>
+        <w:rPr/>
+      </w:pPr>
+      <w:r>
+        <w:rPr>
+          <w:rFonts w:ascii="Courier New" w:hAnsi="Courier New"/>
+          <w:b w:val="false"/>
+          <w:i w:val="false"/>
+          <w:caps w:val="false"/>
+          <w:smallCaps w:val="false"/>
+          <w:color w:val="000000"/>
+          <w:spacing w:val="0"/>
+          <w:sz w:val="20"/>
+          <w:szCs w:val="20"/>
+        </w:rPr>
+        <w:tab/>
+        <w:tab/>
+        <w:tab/>
+        <w:tab/>
+        <w:t>list: []</w:t>
+      </w:r>
+    </w:p>
+    <w:p>
+      <w:pPr>
+        <w:pStyle w:val="TextBody"/>
+        <w:widowControl/>
+        <w:spacing w:before="0" w:after="0"/>
+        <w:rPr/>
+      </w:pPr>
+      <w:r>
+        <w:rPr>
+          <w:rFonts w:ascii="Courier New" w:hAnsi="Courier New"/>
+          <w:b w:val="false"/>
+          <w:i w:val="false"/>
+          <w:caps w:val="false"/>
+          <w:smallCaps w:val="false"/>
+          <w:color w:val="000000"/>
+          <w:spacing w:val="0"/>
+          <w:sz w:val="20"/>
+          <w:szCs w:val="20"/>
+        </w:rPr>
+        <w:tab/>
+        <w:tab/>
+        <w:tab/>
+        <w:t>} ]</w:t>
       </w:r>
     </w:p>
     <w:sectPr>
@@ -3010,7 +3184,7 @@
     <w:qFormat/>
     <w:pPr>
       <w:widowControl/>
-      <w:overflowPunct w:val="true"/>
+      <w:overflowPunct w:val="false"/>
       <w:bidi w:val="0"/>
       <w:jc w:val="left"/>
     </w:pPr>

--- a/prototypes.docx
+++ b/prototypes.docx
@@ -529,6 +529,59 @@
       <w:pPr>
         <w:pStyle w:val="TextBody"/>
         <w:spacing w:lineRule="auto" w:line="240" w:before="0" w:after="26"/>
+        <w:rPr/>
+      </w:pPr>
+      <w:r>
+        <w:rPr>
+          <w:rFonts w:ascii="Courier New" w:hAnsi="Courier New"/>
+          <w:b w:val="false"/>
+          <w:i w:val="false"/>
+          <w:caps w:val="false"/>
+          <w:smallCaps w:val="false"/>
+          <w:color w:val="000000"/>
+          <w:spacing w:val="0"/>
+          <w:sz w:val="20"/>
+          <w:szCs w:val="20"/>
+        </w:rPr>
+        <w:tab/>
+      </w:r>
+      <w:r>
+        <w:rPr>
+          <w:rFonts w:ascii="Courier New" w:hAnsi="Courier New"/>
+          <w:b w:val="false"/>
+          <w:i w:val="false"/>
+          <w:caps w:val="false"/>
+          <w:smallCaps w:val="false"/>
+          <w:color w:val="CC0000"/>
+          <w:spacing w:val="0"/>
+          <w:sz w:val="20"/>
+          <w:szCs w:val="20"/>
+        </w:rPr>
+        <w:t>equipped</w:t>
+      </w:r>
+      <w:r>
+        <w:rPr>
+          <w:rFonts w:ascii="Courier New" w:hAnsi="Courier New"/>
+          <w:b w:val="false"/>
+          <w:i w:val="false"/>
+          <w:caps w:val="false"/>
+          <w:smallCaps w:val="false"/>
+          <w:color w:val="000000"/>
+          <w:spacing w:val="0"/>
+          <w:sz w:val="20"/>
+          <w:szCs w:val="20"/>
+        </w:rPr>
+        <w:tab/>
+        <w:tab/>
+        <w:t>:</w:t>
+        <w:tab/>
+        <w:t>1</w:t>
+      </w:r>
+    </w:p>
+    <w:p>
+      <w:pPr>
+        <w:pStyle w:val="TextBody"/>
+        <w:spacing w:lineRule="auto" w:line="240" w:before="0" w:after="26"/>
         <w:rPr>
           <w:rFonts w:ascii="Courier New" w:hAnsi="Courier New"/>
           <w:b w:val="false"/>
@@ -2995,7 +3048,17 @@
         </w:rPr>
       </w:pPr>
       <w:r>
-        <w:rPr/>
+        <w:rPr>
+          <w:rFonts w:ascii="Courier New" w:hAnsi="Courier New"/>
+          <w:b w:val="false"/>
+          <w:i w:val="false"/>
+          <w:caps w:val="false"/>
+          <w:smallCaps w:val="false"/>
+          <w:color w:val="000000"/>
+          <w:spacing w:val="0"/>
+          <w:sz w:val="20"/>
+          <w:szCs w:val="20"/>
+        </w:rPr>
       </w:r>
     </w:p>
     <w:p>
@@ -3017,7 +3080,7 @@
           <w:sz w:val="20"/>
           <w:szCs w:val="20"/>
         </w:rPr>
-        <w:t>groupArray = [ name: {</w:t>
+        <w:t>groupArray = [ {</w:t>
       </w:r>
     </w:p>
     <w:p>
@@ -3043,7 +3106,36 @@
         <w:tab/>
         <w:tab/>
         <w:tab/>
-        <w:t xml:space="preserve">hue: int, </w:t>
+      </w:r>
+      <w:r>
+        <w:rPr>
+          <w:rFonts w:ascii="Courier New" w:hAnsi="Courier New"/>
+          <w:b w:val="false"/>
+          <w:i w:val="false"/>
+          <w:caps w:val="false"/>
+          <w:smallCaps w:val="false"/>
+          <w:color w:val="000000"/>
+          <w:spacing w:val="0"/>
+          <w:sz w:val="20"/>
+          <w:szCs w:val="20"/>
+        </w:rPr>
+        <w:t>name: str</w:t>
+      </w:r>
+      <w:r>
+        <w:rPr>
+          <w:rFonts w:ascii="Courier New" w:hAnsi="Courier New"/>
+          <w:b w:val="false"/>
+          <w:i w:val="false"/>
+          <w:caps w:val="false"/>
+          <w:smallCaps w:val="false"/>
+          <w:color w:val="000000"/>
+          <w:spacing w:val="0"/>
+          <w:sz w:val="20"/>
+          <w:szCs w:val="20"/>
+        </w:rPr>
+        <w:tab/>
+        <w:tab/>
+        <w:tab/>
       </w:r>
     </w:p>
     <w:p>
@@ -3069,7 +3161,7 @@
         <w:tab/>
         <w:tab/>
         <w:tab/>
-        <w:t xml:space="preserve">sat: int, </w:t>
+        <w:t xml:space="preserve">hue: int, </w:t>
       </w:r>
     </w:p>
     <w:p>
@@ -3095,7 +3187,7 @@
         <w:tab/>
         <w:tab/>
         <w:tab/>
-        <w:t xml:space="preserve">lum: int, </w:t>
+        <w:t xml:space="preserve">sat: int, </w:t>
       </w:r>
     </w:p>
     <w:p>
@@ -3121,7 +3213,47 @@
         <w:tab/>
         <w:tab/>
         <w:tab/>
-        <w:t>list: []</w:t>
+        <w:t xml:space="preserve">lum: int, </w:t>
+      </w:r>
+    </w:p>
+    <w:p>
+      <w:pPr>
+        <w:pStyle w:val="TextBody"/>
+        <w:widowControl/>
+        <w:spacing w:before="0" w:after="0"/>
+        <w:rPr/>
+      </w:pPr>
+      <w:r>
+        <w:rPr>
+          <w:rFonts w:ascii="Courier New" w:hAnsi="Courier New"/>
+          <w:b w:val="false"/>
+          <w:i w:val="false"/>
+          <w:caps w:val="false"/>
+          <w:smallCaps w:val="false"/>
+          <w:color w:val="000000"/>
+          <w:spacing w:val="0"/>
+          <w:sz w:val="20"/>
+          <w:szCs w:val="20"/>
+        </w:rPr>
+        <w:tab/>
+        <w:tab/>
+        <w:tab/>
+        <w:tab/>
+        <w:t xml:space="preserve">list: </w:t>
+      </w:r>
+      <w:r>
+        <w:rPr>
+          <w:rFonts w:ascii="Courier New" w:hAnsi="Courier New"/>
+          <w:b w:val="false"/>
+          <w:i w:val="false"/>
+          <w:caps w:val="false"/>
+          <w:smallCaps w:val="false"/>
+          <w:color w:val="000000"/>
+          <w:spacing w:val="0"/>
+          <w:sz w:val="20"/>
+          <w:szCs w:val="20"/>
+        </w:rPr>
+        <w:t>[array of strings of ids]</w:t>
       </w:r>
     </w:p>
     <w:p>
@@ -3184,7 +3316,7 @@
     <w:qFormat/>
     <w:pPr>
       <w:widowControl/>
-      <w:overflowPunct w:val="false"/>
+      <w:overflowPunct w:val="true"/>
       <w:bidi w:val="0"/>
       <w:jc w:val="left"/>
     </w:pPr>
